--- a/server/My Document.docx
+++ b/server/My Document.docx
@@ -19,6 +19,9 @@
           <w:bCs/>
         </w:rPr>
         <w:t xml:space="preserve">	Github is the best</w:t>
+      </w:r>
+      <w:r>
+        <w:t xml:space="preserve">"Hi, my name is Amy Han Hsun Shih, I'm interested in the Junior Software Engineer position at Compass. I am excited to apply for the Junior Software Engineer position for Compass. The role aligns perfectly with my skills and aspirations, especially in shaping the future of education, an area where I have significant passion."</w:t>
       </w:r>
     </w:p>
     <w:sectPr>
